--- a/React/230717_react_class_levelTest_제출/워드작성파일/2. 레벨테스트_JavaScript_점수 포함_정덕진.docx
+++ b/React/230717_react_class_levelTest_제출/워드작성파일/2. 레벨테스트_JavaScript_점수 포함_정덕진.docx
@@ -221,9 +221,6 @@
                 <w:tab w:val="left" w:pos="3930"/>
               </w:tabs>
               <w:jc w:val="center"/>
-              <w:rPr>
-                <w:rFonts w:hint="eastAsia"/>
-              </w:rPr>
             </w:pPr>
             <w:r>
               <w:rPr>
@@ -328,6 +325,37 @@
     <w:p>
       <w:pPr>
         <w:pStyle w:val="04"/>
+      </w:pPr>
+      <w:r>
+        <w:rPr>
+          <w:rFonts w:hint="eastAsia"/>
+        </w:rPr>
+        <w:t xml:space="preserve">과제 </w:t>
+      </w:r>
+      <w:proofErr w:type="spellStart"/>
+      <w:r>
+        <w:t>git</w:t>
+      </w:r>
+      <w:proofErr w:type="spellEnd"/>
+      <w:r>
+        <w:t xml:space="preserve"> </w:t>
+      </w:r>
+      <w:r>
+        <w:rPr>
+          <w:rFonts w:hint="eastAsia"/>
+        </w:rPr>
+        <w:t xml:space="preserve">주소 </w:t>
+      </w:r>
+      <w:r>
+        <w:t xml:space="preserve">: </w:t>
+      </w:r>
+      <w:r>
+        <w:t>https://bit.ly/46UfbRZ</w:t>
+      </w:r>
+    </w:p>
+    <w:p>
+      <w:pPr>
+        <w:pStyle w:val="04"/>
         <w:numPr>
           <w:ilvl w:val="0"/>
           <w:numId w:val="0"/>
@@ -405,19 +433,11 @@
         <w:rPr>
           <w:rFonts w:hint="eastAsia"/>
         </w:rPr>
-        <w:t xml:space="preserve">다음 나열된 태그에 대해 간략히 </w:t>
-      </w:r>
-      <w:proofErr w:type="gramStart"/>
-      <w:r>
-        <w:rPr>
-          <w:rFonts w:hint="eastAsia"/>
-        </w:rPr>
-        <w:t>설명하라.</w:t>
+        <w:t>다음 나열된 태그에 대해 간략히 설명하라.</w:t>
       </w:r>
       <w:r>
         <w:t>(</w:t>
       </w:r>
-      <w:proofErr w:type="gramEnd"/>
       <w:r>
         <w:rPr>
           <w:rFonts w:hint="eastAsia"/>
@@ -456,13 +476,8 @@
         <w:t>iv</w:t>
       </w:r>
       <w:proofErr w:type="spellEnd"/>
-      <w:proofErr w:type="gramStart"/>
-      <w:r>
-        <w:t>&gt;  :</w:t>
-      </w:r>
-      <w:proofErr w:type="gramEnd"/>
-      <w:r>
-        <w:t xml:space="preserve"> </w:t>
+      <w:r>
+        <w:t xml:space="preserve">&gt;  : </w:t>
       </w:r>
       <w:r>
         <w:rPr>
@@ -516,11 +531,9 @@
         <w:t>p</w:t>
       </w:r>
       <w:proofErr w:type="spellEnd"/>
-      <w:proofErr w:type="gramStart"/>
       <w:r>
         <w:t>&gt; :</w:t>
       </w:r>
-      <w:proofErr w:type="gramEnd"/>
       <w:r>
         <w:t xml:space="preserve"> </w:t>
       </w:r>
@@ -553,13 +566,8 @@
         <w:t>a</w:t>
       </w:r>
       <w:proofErr w:type="spellEnd"/>
-      <w:proofErr w:type="gramStart"/>
-      <w:r>
-        <w:t>&gt; :</w:t>
-      </w:r>
-      <w:proofErr w:type="gramEnd"/>
-      <w:r>
-        <w:t xml:space="preserve"> </w:t>
+      <w:r>
+        <w:t xml:space="preserve">&gt; : </w:t>
       </w:r>
       <w:r>
         <w:rPr>
@@ -604,13 +612,8 @@
         <w:t>img</w:t>
       </w:r>
       <w:proofErr w:type="spellEnd"/>
-      <w:proofErr w:type="gramStart"/>
-      <w:r>
-        <w:t>&gt; :</w:t>
-      </w:r>
-      <w:proofErr w:type="gramEnd"/>
-      <w:r>
-        <w:t xml:space="preserve"> </w:t>
+      <w:r>
+        <w:t xml:space="preserve">&gt; : </w:t>
       </w:r>
       <w:r>
         <w:rPr>
@@ -641,13 +644,8 @@
         <w:t>ul</w:t>
       </w:r>
       <w:proofErr w:type="spellEnd"/>
-      <w:proofErr w:type="gramStart"/>
-      <w:r>
-        <w:t>&gt; /</w:t>
-      </w:r>
-      <w:proofErr w:type="gramEnd"/>
-      <w:r>
-        <w:t xml:space="preserve"> &lt;</w:t>
+      <w:r>
+        <w:t>&gt; / &lt;</w:t>
       </w:r>
       <w:proofErr w:type="spellStart"/>
       <w:r>
@@ -876,21 +874,10 @@
         <w:rPr>
           <w:rFonts w:hint="eastAsia"/>
         </w:rPr>
-        <w:t xml:space="preserve"> </w:t>
-      </w:r>
-      <w:proofErr w:type="gramStart"/>
-      <w:r>
-        <w:rPr>
-          <w:rFonts w:hint="eastAsia"/>
-        </w:rPr>
-        <w:t>있는가?</w:t>
-      </w:r>
-      <w:r>
-        <w:t>(</w:t>
-      </w:r>
-      <w:proofErr w:type="gramEnd"/>
-      <w:r>
-        <w:t>2</w:t>
+        <w:t xml:space="preserve"> 있는가?</w:t>
+      </w:r>
+      <w:r>
+        <w:t>(2</w:t>
       </w:r>
       <w:r>
         <w:rPr>
@@ -968,7 +955,6 @@
         </w:rPr>
         <w:t>해당 태그가 화면에서 보이는 요소</w:t>
       </w:r>
-      <w:proofErr w:type="gramStart"/>
       <w:r>
         <w:t xml:space="preserve">’ </w:t>
       </w:r>
@@ -980,7 +966,6 @@
         <w:t>를</w:t>
       </w:r>
       <w:proofErr w:type="spellEnd"/>
-      <w:proofErr w:type="gramEnd"/>
       <w:r>
         <w:rPr>
           <w:rFonts w:hint="eastAsia"/>
@@ -998,9 +983,6 @@
           <w:ilvl w:val="0"/>
           <w:numId w:val="33"/>
         </w:numPr>
-        <w:rPr>
-          <w:rFonts w:hint="eastAsia"/>
-        </w:rPr>
       </w:pPr>
       <w:proofErr w:type="spellStart"/>
       <w:r>
@@ -1089,21 +1071,10 @@
         <w:rPr>
           <w:rFonts w:hint="eastAsia"/>
         </w:rPr>
-        <w:t xml:space="preserve"> 어떤 차이가 </w:t>
-      </w:r>
-      <w:proofErr w:type="gramStart"/>
-      <w:r>
-        <w:rPr>
-          <w:rFonts w:hint="eastAsia"/>
-        </w:rPr>
-        <w:t>있는가?</w:t>
-      </w:r>
-      <w:r>
-        <w:t>(</w:t>
-      </w:r>
-      <w:proofErr w:type="gramEnd"/>
-      <w:r>
-        <w:t>1</w:t>
+        <w:t xml:space="preserve"> 어떤 차이가 있는가?</w:t>
+      </w:r>
+      <w:r>
+        <w:t>(1</w:t>
       </w:r>
       <w:r>
         <w:rPr>
@@ -1165,9 +1136,6 @@
           <w:ilvl w:val="0"/>
           <w:numId w:val="33"/>
         </w:numPr>
-        <w:rPr>
-          <w:rFonts w:hint="eastAsia"/>
-        </w:rPr>
       </w:pPr>
       <w:proofErr w:type="spellStart"/>
       <w:r>
@@ -1184,7 +1152,6 @@
         <w:t xml:space="preserve">은 해당 태그 </w:t>
       </w:r>
       <w:proofErr w:type="spellStart"/>
-      <w:proofErr w:type="gramStart"/>
       <w:r>
         <w:t>border</w:t>
       </w:r>
@@ -1196,14 +1163,7 @@
         <w:rPr>
           <w:rFonts w:hint="eastAsia"/>
         </w:rPr>
-        <w:t>의</w:t>
-      </w:r>
-      <w:proofErr w:type="gramEnd"/>
-      <w:r>
-        <w:rPr>
-          <w:rFonts w:hint="eastAsia"/>
-        </w:rPr>
-        <w:t xml:space="preserve"> 안쪽 여백을 생성합니다.</w:t>
+        <w:t>의 안쪽 여백을 생성합니다.</w:t>
       </w:r>
     </w:p>
     <w:p>
@@ -1231,21 +1191,10 @@
         <w:rPr>
           <w:rFonts w:hint="eastAsia"/>
         </w:rPr>
-        <w:t xml:space="preserve">어떤 값들이 사용될 수 </w:t>
-      </w:r>
-      <w:proofErr w:type="gramStart"/>
-      <w:r>
-        <w:rPr>
-          <w:rFonts w:hint="eastAsia"/>
-        </w:rPr>
-        <w:t>있는가?</w:t>
-      </w:r>
-      <w:r>
-        <w:t>(</w:t>
-      </w:r>
-      <w:proofErr w:type="gramEnd"/>
-      <w:r>
-        <w:t>2</w:t>
+        <w:t>어떤 값들이 사용될 수 있는가?</w:t>
+      </w:r>
+      <w:r>
+        <w:t>(2</w:t>
       </w:r>
       <w:r>
         <w:rPr>
@@ -1311,7 +1260,6 @@
         <w:t xml:space="preserve"> </w:t>
       </w:r>
       <w:proofErr w:type="spellStart"/>
-      <w:proofErr w:type="gramStart"/>
       <w:r>
         <w:t>relative</w:t>
       </w:r>
@@ -1327,7 +1275,6 @@
         <w:t>를</w:t>
       </w:r>
       <w:proofErr w:type="spellEnd"/>
-      <w:proofErr w:type="gramEnd"/>
       <w:r>
         <w:rPr>
           <w:rFonts w:hint="eastAsia"/>
@@ -1416,9 +1363,6 @@
           <w:ilvl w:val="0"/>
           <w:numId w:val="33"/>
         </w:numPr>
-        <w:rPr>
-          <w:rFonts w:hint="eastAsia"/>
-        </w:rPr>
       </w:pPr>
       <w:proofErr w:type="spellStart"/>
       <w:r>
@@ -1429,7 +1373,6 @@
         <w:t xml:space="preserve"> </w:t>
       </w:r>
       <w:proofErr w:type="spellStart"/>
-      <w:proofErr w:type="gramStart"/>
       <w:r>
         <w:t>fixed</w:t>
       </w:r>
@@ -1445,7 +1388,6 @@
         <w:t>를</w:t>
       </w:r>
       <w:proofErr w:type="spellEnd"/>
-      <w:proofErr w:type="gramEnd"/>
       <w:r>
         <w:rPr>
           <w:rFonts w:hint="eastAsia"/>
@@ -1504,21 +1446,10 @@
         <w:rPr>
           <w:rFonts w:hint="eastAsia"/>
         </w:rPr>
-        <w:t xml:space="preserve">어떤 값들이 사용될 수 </w:t>
-      </w:r>
-      <w:proofErr w:type="gramStart"/>
-      <w:r>
-        <w:rPr>
-          <w:rFonts w:hint="eastAsia"/>
-        </w:rPr>
-        <w:t>있는가?</w:t>
-      </w:r>
-      <w:r>
-        <w:t>(</w:t>
-      </w:r>
-      <w:proofErr w:type="gramEnd"/>
-      <w:r>
-        <w:t>1</w:t>
+        <w:t>어떤 값들이 사용될 수 있는가?</w:t>
+      </w:r>
+      <w:r>
+        <w:t>(1</w:t>
       </w:r>
       <w:r>
         <w:rPr>
@@ -1542,7 +1473,6 @@
           <w:lang w:val="ko-KR"/>
         </w:rPr>
       </w:pPr>
-      <w:proofErr w:type="spellStart"/>
       <w:r>
         <w:t>Box-siz</w:t>
       </w:r>
@@ -1553,11 +1483,7 @@
         <w:t>i</w:t>
       </w:r>
       <w:r>
-        <w:t>ng</w:t>
-      </w:r>
-      <w:proofErr w:type="spellEnd"/>
-      <w:r>
-        <w:t xml:space="preserve"> </w:t>
+        <w:t xml:space="preserve">ng </w:t>
       </w:r>
       <w:r>
         <w:rPr>
@@ -1652,19 +1578,12 @@
       </w:pPr>
       <w:proofErr w:type="spellStart"/>
       <w:r>
-        <w:t>Border-</w:t>
-      </w:r>
-      <w:proofErr w:type="gramStart"/>
-      <w:r>
-        <w:t>box</w:t>
+        <w:lastRenderedPageBreak/>
+        <w:t>Border-box</w:t>
       </w:r>
       <w:proofErr w:type="spellEnd"/>
       <w:r>
-        <w:t xml:space="preserve"> :</w:t>
-      </w:r>
-      <w:proofErr w:type="gramEnd"/>
-      <w:r>
-        <w:t xml:space="preserve"> </w:t>
+        <w:t xml:space="preserve"> : </w:t>
       </w:r>
       <w:r>
         <w:rPr>
@@ -1693,9 +1612,6 @@
           <w:numId w:val="0"/>
         </w:numPr>
         <w:ind w:left="435"/>
-        <w:rPr>
-          <w:rFonts w:hint="eastAsia"/>
-        </w:rPr>
       </w:pPr>
     </w:p>
     <w:p>
@@ -1745,7 +1661,6 @@
       <w:r>
         <w:t xml:space="preserve"> </w:t>
       </w:r>
-      <w:proofErr w:type="gramStart"/>
       <w:r>
         <w:rPr>
           <w:rFonts w:hint="eastAsia"/>
@@ -1753,11 +1668,7 @@
         <w:t>구현하라.</w:t>
       </w:r>
       <w:r>
-        <w:t>(</w:t>
-      </w:r>
-      <w:proofErr w:type="gramEnd"/>
-      <w:r>
-        <w:t>5</w:t>
+        <w:t>(5</w:t>
       </w:r>
       <w:r>
         <w:rPr>
@@ -1841,21 +1752,10 @@
         <w:rPr>
           <w:rFonts w:hint="eastAsia"/>
         </w:rPr>
-        <w:t xml:space="preserve">전역변수와 지역변수에 대하여 </w:t>
-      </w:r>
-      <w:proofErr w:type="gramStart"/>
-      <w:r>
-        <w:rPr>
-          <w:rFonts w:hint="eastAsia"/>
-        </w:rPr>
-        <w:t>설명하라.</w:t>
-      </w:r>
-      <w:r>
-        <w:t>(</w:t>
-      </w:r>
-      <w:proofErr w:type="gramEnd"/>
-      <w:r>
-        <w:t>2</w:t>
+        <w:t>전역변수와 지역변수에 대하여 설명하라.</w:t>
+      </w:r>
+      <w:r>
+        <w:t>(2</w:t>
       </w:r>
       <w:r>
         <w:rPr>
@@ -1899,75 +1799,53 @@
         <w:rPr>
           <w:rFonts w:hint="eastAsia"/>
         </w:rPr>
-        <w:t xml:space="preserve">실행 컨텍스트의 스택에 쌓이는 </w:t>
-      </w:r>
-      <w:proofErr w:type="gramStart"/>
-      <w:r>
-        <w:rPr>
-          <w:rFonts w:hint="eastAsia"/>
-        </w:rPr>
-        <w:t>변수 입니다</w:t>
-      </w:r>
-      <w:proofErr w:type="gramEnd"/>
+        <w:t>실행 컨텍스트의 스택에 쌓이는 변수 입니다.</w:t>
+      </w:r>
+      <w:r>
+        <w:t xml:space="preserve"> </w:t>
+      </w:r>
+      <w:r>
+        <w:rPr>
+          <w:rFonts w:hint="eastAsia"/>
+        </w:rPr>
+        <w:t>전역 변수는 특정 함수 내에서 선언하지 않아도,</w:t>
+      </w:r>
+      <w:r>
+        <w:t xml:space="preserve"> </w:t>
+      </w:r>
+      <w:r>
+        <w:rPr>
+          <w:rFonts w:hint="eastAsia"/>
+        </w:rPr>
+        <w:t>전역 컨텍스트를 통해 할당된 값을 사용할 수 있습니다.</w:t>
+      </w:r>
+      <w:r>
+        <w:t xml:space="preserve"> </w:t>
+      </w:r>
+      <w:r>
+        <w:rPr>
+          <w:rFonts w:hint="eastAsia"/>
+        </w:rPr>
+        <w:t>따라서,</w:t>
+      </w:r>
+      <w:r>
+        <w:t xml:space="preserve"> </w:t>
+      </w:r>
+      <w:r>
+        <w:rPr>
+          <w:rFonts w:hint="eastAsia"/>
+        </w:rPr>
+        <w:t>오류 발생에 주의해야 합니다.</w:t>
+      </w:r>
+      <w:r>
+        <w:t xml:space="preserve"> </w:t>
+      </w:r>
       <w:r>
         <w:rPr>
           <w:rFonts w:hint="eastAsia"/>
         </w:rPr>
         <w:t>.</w:t>
       </w:r>
-      <w:r>
-        <w:t xml:space="preserve"> </w:t>
-      </w:r>
-      <w:r>
-        <w:rPr>
-          <w:rFonts w:hint="eastAsia"/>
-        </w:rPr>
-        <w:t>전역 변수는 특정 함수 내에서 선언하지 않아도,</w:t>
-      </w:r>
-      <w:r>
-        <w:t xml:space="preserve"> </w:t>
-      </w:r>
-      <w:r>
-        <w:rPr>
-          <w:rFonts w:hint="eastAsia"/>
-        </w:rPr>
-        <w:t>전역 컨텍스트를 통해 할당된 값을 사용할 수 있습니다.</w:t>
-      </w:r>
-      <w:r>
-        <w:t xml:space="preserve"> </w:t>
-      </w:r>
-      <w:r>
-        <w:rPr>
-          <w:rFonts w:hint="eastAsia"/>
-        </w:rPr>
-        <w:t>따라서,</w:t>
-      </w:r>
-      <w:r>
-        <w:t xml:space="preserve"> </w:t>
-      </w:r>
-      <w:r>
-        <w:rPr>
-          <w:rFonts w:hint="eastAsia"/>
-        </w:rPr>
-        <w:t>오류 발생에 주의해야 합니다</w:t>
-      </w:r>
-      <w:proofErr w:type="gramStart"/>
-      <w:r>
-        <w:rPr>
-          <w:rFonts w:hint="eastAsia"/>
-        </w:rPr>
-        <w:t>.</w:t>
-      </w:r>
-      <w:r>
-        <w:t xml:space="preserve"> </w:t>
-      </w:r>
-      <w:r>
-        <w:rPr>
-          <w:rFonts w:hint="eastAsia"/>
-        </w:rPr>
-        <w:t>.</w:t>
-      </w:r>
-      <w:proofErr w:type="gramEnd"/>
       <w:r>
         <w:t xml:space="preserve"> </w:t>
       </w:r>
@@ -1979,9 +1857,6 @@
           <w:ilvl w:val="0"/>
           <w:numId w:val="33"/>
         </w:numPr>
-        <w:rPr>
-          <w:rFonts w:hint="eastAsia"/>
-        </w:rPr>
       </w:pPr>
       <w:r>
         <w:rPr>
@@ -2018,21 +1893,7 @@
         <w:rPr>
           <w:rFonts w:hint="eastAsia"/>
         </w:rPr>
-        <w:t xml:space="preserve">내에서 선언된 </w:t>
-      </w:r>
-      <w:proofErr w:type="gramStart"/>
-      <w:r>
-        <w:rPr>
-          <w:rFonts w:hint="eastAsia"/>
-        </w:rPr>
-        <w:t>변수 입니다</w:t>
-      </w:r>
-      <w:proofErr w:type="gramEnd"/>
-      <w:r>
-        <w:rPr>
-          <w:rFonts w:hint="eastAsia"/>
-        </w:rPr>
-        <w:t>.</w:t>
+        <w:t>내에서 선언된 변수 입니다.</w:t>
       </w:r>
       <w:r>
         <w:t xml:space="preserve"> </w:t>
@@ -2060,21 +1921,7 @@
         <w:rPr>
           <w:rFonts w:hint="eastAsia"/>
         </w:rPr>
-        <w:t xml:space="preserve"> 선언자를 </w:t>
-      </w:r>
-      <w:proofErr w:type="gramStart"/>
-      <w:r>
-        <w:rPr>
-          <w:rFonts w:hint="eastAsia"/>
-        </w:rPr>
-        <w:t>사용 하여</w:t>
-      </w:r>
-      <w:proofErr w:type="gramEnd"/>
-      <w:r>
-        <w:rPr>
-          <w:rFonts w:hint="eastAsia"/>
-        </w:rPr>
-        <w:t xml:space="preserve"> 지역변수를 선언할 수 있습니다.</w:t>
+        <w:t xml:space="preserve"> 선언자를 사용 하여 지역변수를 선언할 수 있습니다.</w:t>
       </w:r>
       <w:r>
         <w:t xml:space="preserve"> </w:t>
@@ -2087,37 +1934,20 @@
           <w:ilvl w:val="0"/>
           <w:numId w:val="0"/>
         </w:numPr>
-        <w:rPr>
-          <w:rFonts w:hint="eastAsia"/>
-        </w:rPr>
-      </w:pPr>
-    </w:p>
-    <w:p>
-      <w:pPr>
-        <w:pStyle w:val="04"/>
-        <w:rPr>
-          <w:lang w:val="en-US"/>
-        </w:rPr>
-      </w:pPr>
-      <w:r>
-        <w:rPr>
-          <w:lang w:val="en-US"/>
-        </w:rPr>
-        <w:t xml:space="preserve">Function </w:t>
-      </w:r>
-      <w:proofErr w:type="gramStart"/>
-      <w:r>
-        <w:rPr>
-          <w:lang w:val="en-US"/>
-        </w:rPr>
-        <w:t>Declaration /</w:t>
-      </w:r>
-      <w:proofErr w:type="gramEnd"/>
-      <w:r>
-        <w:rPr>
-          <w:lang w:val="en-US"/>
-        </w:rPr>
-        <w:t xml:space="preserve"> Function Expression / </w:t>
+      </w:pPr>
+    </w:p>
+    <w:p>
+      <w:pPr>
+        <w:pStyle w:val="04"/>
+        <w:rPr>
+          <w:lang w:val="en-US"/>
+        </w:rPr>
+      </w:pPr>
+      <w:r>
+        <w:rPr>
+          <w:lang w:val="en-US"/>
+        </w:rPr>
+        <w:t xml:space="preserve">Function Declaration / Function Expression / </w:t>
       </w:r>
       <w:proofErr w:type="spellStart"/>
       <w:r>
@@ -2209,7 +2039,6 @@
         </w:rPr>
         <w:t>함수 이름</w:t>
       </w:r>
-      <w:proofErr w:type="gramStart"/>
       <w:r>
         <w:rPr>
           <w:lang w:val="en-US"/>
@@ -2221,15 +2050,7 @@
           <w:rFonts w:hint="eastAsia"/>
           <w:lang w:val="en-US"/>
         </w:rPr>
-        <w:t>을</w:t>
-      </w:r>
-      <w:proofErr w:type="gramEnd"/>
-      <w:r>
-        <w:rPr>
-          <w:rFonts w:hint="eastAsia"/>
-          <w:lang w:val="en-US"/>
-        </w:rPr>
-        <w:t xml:space="preserve"> 통해 함수를 정의합니다.</w:t>
+        <w:t>을 통해 함수를 정의합니다.</w:t>
       </w:r>
       <w:r>
         <w:rPr>
@@ -2284,7 +2105,6 @@
           <w:numId w:val="33"/>
         </w:numPr>
         <w:rPr>
-          <w:rFonts w:hint="eastAsia"/>
           <w:lang w:val="en-US"/>
         </w:rPr>
       </w:pPr>
@@ -2312,21 +2132,7 @@
         <w:rPr>
           <w:lang w:val="en-US"/>
         </w:rPr>
-        <w:t xml:space="preserve">Function </w:t>
-      </w:r>
-      <w:proofErr w:type="gramStart"/>
-      <w:r>
-        <w:rPr>
-          <w:lang w:val="en-US"/>
-        </w:rPr>
-        <w:t>test(</w:t>
-      </w:r>
-      <w:proofErr w:type="gramEnd"/>
-      <w:r>
-        <w:rPr>
-          <w:lang w:val="en-US"/>
-        </w:rPr>
-        <w:t>) {</w:t>
+        <w:t>Function test() {</w:t>
       </w:r>
     </w:p>
     <w:p>
@@ -2357,7 +2163,6 @@
         </w:numPr>
         <w:ind w:left="435"/>
         <w:rPr>
-          <w:rFonts w:hint="eastAsia"/>
           <w:lang w:val="en-US"/>
         </w:rPr>
       </w:pPr>
@@ -2441,23 +2246,7 @@
           <w:rFonts w:hint="eastAsia"/>
           <w:lang w:val="en-US"/>
         </w:rPr>
-        <w:t xml:space="preserve">선언과 동시에 </w:t>
-      </w:r>
-      <w:proofErr w:type="gramStart"/>
-      <w:r>
-        <w:rPr>
-          <w:rFonts w:hint="eastAsia"/>
-          <w:lang w:val="en-US"/>
-        </w:rPr>
-        <w:t>실행 됩니다</w:t>
-      </w:r>
-      <w:proofErr w:type="gramEnd"/>
-      <w:r>
-        <w:rPr>
-          <w:rFonts w:hint="eastAsia"/>
-          <w:lang w:val="en-US"/>
-        </w:rPr>
-        <w:t>.</w:t>
+        <w:t>선언과 동시에 실행 됩니다.</w:t>
       </w:r>
       <w:r>
         <w:rPr>
@@ -2497,19 +2286,12 @@
           <w:lang w:val="en-US"/>
         </w:rPr>
       </w:pPr>
-      <w:proofErr w:type="gramStart"/>
-      <w:r>
-        <w:rPr>
-          <w:lang w:val="en-US"/>
-        </w:rPr>
-        <w:t>function(</w:t>
-      </w:r>
-      <w:proofErr w:type="gramEnd"/>
-      <w:r>
-        <w:rPr>
-          <w:lang w:val="en-US"/>
-        </w:rPr>
-        <w:t>){</w:t>
+      <w:r>
+        <w:rPr>
+          <w:lang w:val="en-US"/>
+        </w:rPr>
+        <w:lastRenderedPageBreak/>
+        <w:t>function(){</w:t>
       </w:r>
     </w:p>
     <w:p>
@@ -2528,7 +2310,6 @@
         <w:rPr>
           <w:lang w:val="en-US"/>
         </w:rPr>
-        <w:lastRenderedPageBreak/>
         <w:t>console.log(“hello”)}</w:t>
       </w:r>
     </w:p>
@@ -2735,7 +2516,6 @@
         </w:numPr>
         <w:ind w:left="238" w:hanging="238"/>
         <w:rPr>
-          <w:rFonts w:hint="eastAsia"/>
           <w:lang w:val="en-US"/>
         </w:rPr>
       </w:pPr>
@@ -2769,7 +2549,6 @@
         </w:numPr>
         <w:ind w:left="238" w:hanging="238"/>
         <w:rPr>
-          <w:rFonts w:hint="eastAsia"/>
           <w:lang w:val="en-US"/>
         </w:rPr>
       </w:pPr>
@@ -2788,7 +2567,6 @@
           <w:numId w:val="0"/>
         </w:numPr>
         <w:rPr>
-          <w:rFonts w:hint="eastAsia"/>
           <w:lang w:val="en-US"/>
         </w:rPr>
       </w:pPr>
@@ -2802,32 +2580,23 @@
         </w:numPr>
         <w:ind w:left="238" w:hanging="238"/>
         <w:rPr>
-          <w:rFonts w:hint="eastAsia"/>
-          <w:lang w:val="en-US"/>
-        </w:rPr>
-      </w:pPr>
-    </w:p>
-    <w:p>
-      <w:pPr>
-        <w:pStyle w:val="04"/>
-      </w:pPr>
-      <w:r>
-        <w:rPr>
-          <w:rFonts w:hint="eastAsia"/>
-        </w:rPr>
-        <w:t xml:space="preserve">다음과 같은 코드가 있을 때 출력되는 결과와 그 이유를 </w:t>
-      </w:r>
-      <w:proofErr w:type="gramStart"/>
-      <w:r>
-        <w:rPr>
-          <w:rFonts w:hint="eastAsia"/>
-        </w:rPr>
-        <w:t>서술하라.</w:t>
+          <w:lang w:val="en-US"/>
+        </w:rPr>
+      </w:pPr>
+    </w:p>
+    <w:p>
+      <w:pPr>
+        <w:pStyle w:val="04"/>
+      </w:pPr>
+      <w:r>
+        <w:rPr>
+          <w:rFonts w:hint="eastAsia"/>
+        </w:rPr>
+        <w:t>다음과 같은 코드가 있을 때 출력되는 결과와 그 이유를 서술하라.</w:t>
       </w:r>
       <w:r>
         <w:t>(</w:t>
       </w:r>
-      <w:proofErr w:type="gramEnd"/>
       <w:r>
         <w:rPr>
           <w:rFonts w:hint="eastAsia"/>
@@ -2983,28 +2752,13 @@
           <w:rFonts w:hint="eastAsia"/>
           <w:lang w:val="en-US"/>
         </w:rPr>
-        <w:t xml:space="preserve"> </w:t>
-      </w:r>
-      <w:proofErr w:type="gramStart"/>
-      <w:r>
-        <w:rPr>
-          <w:rFonts w:hint="eastAsia"/>
-          <w:lang w:val="en-US"/>
-        </w:rPr>
-        <w:t xml:space="preserve">출력결과 </w:t>
-      </w:r>
-      <w:r>
-        <w:rPr>
-          <w:lang w:val="en-US"/>
-        </w:rPr>
-        <w:t>:</w:t>
-      </w:r>
-      <w:proofErr w:type="gramEnd"/>
-      <w:r>
-        <w:rPr>
-          <w:lang w:val="en-US"/>
-        </w:rPr>
-        <w:t xml:space="preserve"> </w:t>
+        <w:t xml:space="preserve"> 출력결과 </w:t>
+      </w:r>
+      <w:r>
+        <w:rPr>
+          <w:lang w:val="en-US"/>
+        </w:rPr>
+        <w:t xml:space="preserve">: </w:t>
       </w:r>
       <w:r>
         <w:rPr>
@@ -3069,7 +2823,6 @@
         </w:numPr>
         <w:ind w:left="238" w:hanging="238"/>
         <w:rPr>
-          <w:rFonts w:hint="eastAsia"/>
           <w:lang w:val="en-US"/>
         </w:rPr>
       </w:pPr>
@@ -3190,12 +2943,12 @@
         </w:rPr>
       </w:pPr>
       <w:proofErr w:type="spellStart"/>
-      <w:proofErr w:type="gramStart"/>
-      <w:r>
-        <w:rPr>
-          <w:rFonts w:hint="eastAsia"/>
-          <w:lang w:val="en-US"/>
-        </w:rPr>
+      <w:r>
+        <w:rPr>
+          <w:rFonts w:hint="eastAsia"/>
+          <w:lang w:val="en-US"/>
+        </w:rPr>
+        <w:lastRenderedPageBreak/>
         <w:t>s</w:t>
       </w:r>
       <w:r>
@@ -3223,15 +2976,7 @@
           <w:rFonts w:hint="eastAsia"/>
           <w:lang w:val="en-US"/>
         </w:rPr>
-        <w:t>을</w:t>
-      </w:r>
-      <w:proofErr w:type="gramEnd"/>
-      <w:r>
-        <w:rPr>
-          <w:rFonts w:hint="eastAsia"/>
-          <w:lang w:val="en-US"/>
-        </w:rPr>
-        <w:t xml:space="preserve"> 하면,</w:t>
+        <w:t>을 하면,</w:t>
       </w:r>
       <w:r>
         <w:rPr>
@@ -3274,16 +3019,14 @@
           <w:numId w:val="0"/>
         </w:numPr>
         <w:rPr>
-          <w:rFonts w:hint="eastAsia"/>
-          <w:lang w:val="en-US"/>
-        </w:rPr>
-      </w:pPr>
-      <w:r>
-        <w:rPr>
-          <w:rFonts w:hint="eastAsia"/>
-          <w:lang w:val="en-US"/>
-        </w:rPr>
-        <w:lastRenderedPageBreak/>
+          <w:lang w:val="en-US"/>
+        </w:rPr>
+      </w:pPr>
+      <w:r>
+        <w:rPr>
+          <w:rFonts w:hint="eastAsia"/>
+          <w:lang w:val="en-US"/>
+        </w:rPr>
         <w:t>1</w:t>
       </w:r>
       <w:r>
@@ -3292,7 +3035,6 @@
         </w:rPr>
         <w:t>000</w:t>
       </w:r>
-      <w:proofErr w:type="gramStart"/>
       <w:r>
         <w:rPr>
           <w:rFonts w:hint="eastAsia"/>
@@ -3311,15 +3053,7 @@
           <w:rFonts w:hint="eastAsia"/>
           <w:lang w:val="en-US"/>
         </w:rPr>
-        <w:t>의</w:t>
-      </w:r>
-      <w:proofErr w:type="gramEnd"/>
-      <w:r>
-        <w:rPr>
-          <w:rFonts w:hint="eastAsia"/>
-          <w:lang w:val="en-US"/>
-        </w:rPr>
-        <w:t xml:space="preserve"> 시간 안에 </w:t>
+        <w:t xml:space="preserve">의 시간 안에 </w:t>
       </w:r>
       <w:r>
         <w:rPr>
@@ -3374,7 +3108,6 @@
           <w:numId w:val="0"/>
         </w:numPr>
         <w:rPr>
-          <w:rFonts w:hint="eastAsia"/>
           <w:lang w:val="en-US"/>
         </w:rPr>
       </w:pPr>
@@ -3598,21 +3331,10 @@
         <w:rPr>
           <w:rFonts w:hint="eastAsia"/>
         </w:rPr>
-        <w:t xml:space="preserve">어 </w:t>
-      </w:r>
-      <w:proofErr w:type="gramStart"/>
-      <w:r>
-        <w:rPr>
-          <w:rFonts w:hint="eastAsia"/>
-        </w:rPr>
-        <w:t>있다.</w:t>
-      </w:r>
-      <w:r>
-        <w:t>.</w:t>
-      </w:r>
-      <w:proofErr w:type="gramEnd"/>
-      <w:r>
-        <w:t xml:space="preserve"> </w:t>
+        <w:t>어 있다.</w:t>
+      </w:r>
+      <w:r>
+        <w:t xml:space="preserve">. </w:t>
       </w:r>
       <w:r>
         <w:rPr>
@@ -3820,21 +3542,10 @@
         <w:rPr>
           <w:rFonts w:hint="eastAsia"/>
         </w:rPr>
-        <w:t xml:space="preserve">코드를 </w:t>
-      </w:r>
-      <w:proofErr w:type="gramStart"/>
-      <w:r>
-        <w:rPr>
-          <w:rFonts w:hint="eastAsia"/>
-        </w:rPr>
-        <w:t>작성하라.</w:t>
-      </w:r>
-      <w:r>
-        <w:t>(</w:t>
-      </w:r>
-      <w:proofErr w:type="gramEnd"/>
-      <w:r>
-        <w:t>10</w:t>
+        <w:t>코드를 작성하라.</w:t>
+      </w:r>
+      <w:r>
+        <w:t>(10</w:t>
       </w:r>
       <w:r>
         <w:rPr>
@@ -3934,7 +3645,6 @@
         <w:pStyle w:val="04"/>
       </w:pPr>
       <w:proofErr w:type="spellStart"/>
-      <w:proofErr w:type="gramStart"/>
       <w:r>
         <w:rPr>
           <w:rFonts w:hint="eastAsia"/>
@@ -3942,11 +3652,7 @@
         <w:t>H</w:t>
       </w:r>
       <w:r>
-        <w:t>TML,CSS</w:t>
-      </w:r>
-      <w:proofErr w:type="gramEnd"/>
-      <w:r>
-        <w:t>,JavaScip</w:t>
+        <w:t>TML,CSS,JavaScip</w:t>
       </w:r>
       <w:r>
         <w:rPr>
@@ -4307,21 +4013,10 @@
         <w:rPr>
           <w:rFonts w:hint="eastAsia"/>
         </w:rPr>
-        <w:t xml:space="preserve">리스트를 </w:t>
-      </w:r>
-      <w:proofErr w:type="gramStart"/>
-      <w:r>
-        <w:rPr>
-          <w:rFonts w:hint="eastAsia"/>
-        </w:rPr>
-        <w:t>구현하라.</w:t>
-      </w:r>
-      <w:r>
-        <w:t>(</w:t>
-      </w:r>
-      <w:proofErr w:type="gramEnd"/>
-      <w:r>
-        <w:t>10</w:t>
+        <w:t>리스트를 구현하라.</w:t>
+      </w:r>
+      <w:r>
+        <w:t>(10</w:t>
       </w:r>
       <w:r>
         <w:rPr>
@@ -4500,9 +4195,6 @@
           <w:numId w:val="0"/>
         </w:numPr>
         <w:ind w:left="435"/>
-        <w:rPr>
-          <w:rFonts w:hint="eastAsia"/>
-        </w:rPr>
       </w:pPr>
     </w:p>
     <w:p>
